--- a/项目文档/会议纪要/第11周会议.docx
+++ b/项目文档/会议纪要/第11周会议.docx
@@ -1089,7 +1089,19 @@
               <w:rPr>
                 <w:rFonts w:ascii="微软雅黑" w:eastAsia="微软雅黑" w:hAnsi="微软雅黑" w:cs="微软雅黑" w:hint="eastAsia"/>
               </w:rPr>
-              <w:t>2024年1</w:t>
+              <w:t>202</w:t>
+            </w:r>
+            <w:r>
+              <w:rPr>
+                <w:rFonts w:ascii="微软雅黑" w:eastAsia="微软雅黑" w:hAnsi="微软雅黑" w:cs="微软雅黑" w:hint="eastAsia"/>
+              </w:rPr>
+              <w:t>5</w:t>
+            </w:r>
+            <w:r>
+              <w:rPr>
+                <w:rFonts w:ascii="微软雅黑" w:eastAsia="微软雅黑" w:hAnsi="微软雅黑" w:cs="微软雅黑" w:hint="eastAsia"/>
+              </w:rPr>
+              <w:t>年1</w:t>
             </w:r>
             <w:r>
               <w:rPr>
@@ -1218,19 +1230,11 @@
                 <w:rFonts w:ascii="微软雅黑" w:eastAsia="微软雅黑" w:hAnsi="微软雅黑" w:cs="微软雅黑" w:hint="eastAsia"/>
               </w:rPr>
             </w:pPr>
-            <w:proofErr w:type="gramStart"/>
             <w:r>
               <w:rPr>
                 <w:rFonts w:ascii="微软雅黑" w:eastAsia="微软雅黑" w:hAnsi="微软雅黑" w:cs="微软雅黑" w:hint="eastAsia"/>
               </w:rPr>
-              <w:t>微信线</w:t>
-            </w:r>
-            <w:proofErr w:type="gramEnd"/>
-            <w:r>
-              <w:rPr>
-                <w:rFonts w:ascii="微软雅黑" w:eastAsia="微软雅黑" w:hAnsi="微软雅黑" w:cs="微软雅黑" w:hint="eastAsia"/>
-              </w:rPr>
-              <w:t>上</w:t>
+              <w:t>微信线上</w:t>
             </w:r>
           </w:p>
         </w:tc>
@@ -1350,7 +1354,6 @@
               </w:rPr>
               <w:t>，</w:t>
             </w:r>
-            <w:proofErr w:type="gramStart"/>
             <w:r>
               <w:rPr>
                 <w:rFonts w:hint="eastAsia"/>
@@ -1358,7 +1361,6 @@
               </w:rPr>
               <w:t>谷强</w:t>
             </w:r>
-            <w:proofErr w:type="gramEnd"/>
           </w:p>
         </w:tc>
         <w:tc>
@@ -1762,7 +1764,7 @@
               <w:ind w:left="1320"/>
               <w:jc w:val="left"/>
               <w:rPr>
-                <w:rFonts w:ascii="Roboto" w:eastAsia="宋体" w:hAnsi="Roboto" w:cs="宋体" w:hint="eastAsia"/>
+                <w:rFonts w:ascii="Roboto" w:eastAsia="宋体" w:hAnsi="Roboto" w:cs="宋体"/>
                 <w:spacing w:val="2"/>
                 <w:kern w:val="0"/>
                 <w:sz w:val="23"/>
@@ -1842,7 +1844,7 @@
               <w:spacing w:before="100" w:beforeAutospacing="1" w:after="100" w:afterAutospacing="1"/>
               <w:jc w:val="left"/>
               <w:rPr>
-                <w:rFonts w:asciiTheme="majorEastAsia" w:eastAsiaTheme="majorEastAsia" w:hAnsiTheme="majorEastAsia" w:cs="微软雅黑"/>
+                <w:rFonts w:asciiTheme="majorEastAsia" w:eastAsiaTheme="majorEastAsia" w:hAnsiTheme="majorEastAsia" w:cs="微软雅黑" w:hint="eastAsia"/>
                 <w:sz w:val="22"/>
                 <w:szCs w:val="22"/>
               </w:rPr>
@@ -1877,36 +1879,18 @@
               <w:spacing w:before="100" w:beforeAutospacing="1" w:after="100" w:afterAutospacing="1"/>
               <w:jc w:val="left"/>
               <w:rPr>
+                <w:rFonts w:asciiTheme="majorEastAsia" w:eastAsiaTheme="majorEastAsia" w:hAnsiTheme="majorEastAsia" w:cs="微软雅黑" w:hint="eastAsia"/>
+                <w:sz w:val="22"/>
+                <w:szCs w:val="22"/>
+              </w:rPr>
+            </w:pPr>
+            <w:r>
+              <w:rPr>
                 <w:rFonts w:asciiTheme="majorEastAsia" w:eastAsiaTheme="majorEastAsia" w:hAnsiTheme="majorEastAsia" w:cs="微软雅黑"/>
                 <w:sz w:val="22"/>
                 <w:szCs w:val="22"/>
               </w:rPr>
-            </w:pPr>
-            <w:r>
-              <w:rPr>
-                <w:rFonts w:asciiTheme="majorEastAsia" w:eastAsiaTheme="majorEastAsia" w:hAnsiTheme="majorEastAsia" w:cs="微软雅黑"/>
-                <w:sz w:val="22"/>
-                <w:szCs w:val="22"/>
-              </w:rPr>
-              <w:t>完成技术方案选型报告，明确实现路径、技术</w:t>
-            </w:r>
-            <w:proofErr w:type="gramStart"/>
-            <w:r>
-              <w:rPr>
-                <w:rFonts w:asciiTheme="majorEastAsia" w:eastAsiaTheme="majorEastAsia" w:hAnsiTheme="majorEastAsia" w:cs="微软雅黑"/>
-                <w:sz w:val="22"/>
-                <w:szCs w:val="22"/>
-              </w:rPr>
-              <w:t>栈</w:t>
-            </w:r>
-            <w:proofErr w:type="gramEnd"/>
-            <w:r>
-              <w:rPr>
-                <w:rFonts w:asciiTheme="majorEastAsia" w:eastAsiaTheme="majorEastAsia" w:hAnsiTheme="majorEastAsia" w:cs="微软雅黑"/>
-                <w:sz w:val="22"/>
-                <w:szCs w:val="22"/>
-              </w:rPr>
-              <w:t>和成本评估，于11月16日20:00前交付初稿，由黄飞扬整合。</w:t>
+              <w:t>完成技术方案选型报告，明确实现路径、技术栈和成本评估，于11月16日20:00前交付初稿，由黄飞扬整合。</w:t>
             </w:r>
           </w:p>
           <w:p>
@@ -1920,7 +1904,7 @@
               <w:spacing w:before="100" w:beforeAutospacing="1" w:after="100" w:afterAutospacing="1"/>
               <w:jc w:val="left"/>
               <w:rPr>
-                <w:rFonts w:asciiTheme="majorEastAsia" w:eastAsiaTheme="majorEastAsia" w:hAnsiTheme="majorEastAsia" w:cs="微软雅黑"/>
+                <w:rFonts w:asciiTheme="majorEastAsia" w:eastAsiaTheme="majorEastAsia" w:hAnsiTheme="majorEastAsia" w:cs="微软雅黑" w:hint="eastAsia"/>
                 <w:sz w:val="22"/>
                 <w:szCs w:val="22"/>
               </w:rPr>
@@ -1941,7 +1925,7 @@
               <w:spacing w:before="100" w:beforeAutospacing="1" w:after="100" w:afterAutospacing="1"/>
               <w:jc w:val="left"/>
               <w:rPr>
-                <w:rFonts w:asciiTheme="majorEastAsia" w:eastAsiaTheme="majorEastAsia" w:hAnsiTheme="majorEastAsia" w:cs="微软雅黑"/>
+                <w:rFonts w:asciiTheme="majorEastAsia" w:eastAsiaTheme="majorEastAsia" w:hAnsiTheme="majorEastAsia" w:cs="微软雅黑" w:hint="eastAsia"/>
                 <w:sz w:val="22"/>
                 <w:szCs w:val="22"/>
               </w:rPr>
@@ -1954,7 +1938,7 @@
               <w:spacing w:before="100" w:beforeAutospacing="1" w:after="100" w:afterAutospacing="1"/>
               <w:jc w:val="left"/>
               <w:rPr>
-                <w:rFonts w:asciiTheme="majorEastAsia" w:eastAsiaTheme="majorEastAsia" w:hAnsiTheme="majorEastAsia" w:cs="微软雅黑"/>
+                <w:rFonts w:asciiTheme="majorEastAsia" w:eastAsiaTheme="majorEastAsia" w:hAnsiTheme="majorEastAsia" w:cs="微软雅黑" w:hint="eastAsia"/>
                 <w:sz w:val="22"/>
                 <w:szCs w:val="22"/>
               </w:rPr>
@@ -2381,7 +2365,7 @@
               <w:spacing w:before="100" w:beforeAutospacing="1" w:after="100" w:afterAutospacing="1" w:line="240" w:lineRule="auto"/>
               <w:jc w:val="left"/>
               <w:rPr>
-                <w:rFonts w:ascii="Roboto" w:eastAsia="宋体" w:hAnsi="Roboto" w:cs="宋体" w:hint="eastAsia"/>
+                <w:rFonts w:ascii="Roboto" w:eastAsia="宋体" w:hAnsi="Roboto" w:cs="宋体"/>
                 <w:spacing w:val="2"/>
                 <w:kern w:val="0"/>
                 <w:sz w:val="23"/>
@@ -2644,29 +2628,7 @@
                 <w:sz w:val="23"/>
                 <w:szCs w:val="23"/>
               </w:rPr>
-              <w:t>组织设计评审会议，邀请</w:t>
-            </w:r>
-            <w:proofErr w:type="gramStart"/>
-            <w:r>
-              <w:rPr>
-                <w:rFonts w:ascii="Roboto" w:eastAsia="宋体" w:hAnsi="Roboto" w:cs="宋体"/>
-                <w:spacing w:val="2"/>
-                <w:kern w:val="0"/>
-                <w:sz w:val="23"/>
-                <w:szCs w:val="23"/>
-              </w:rPr>
-              <w:t>谷强参与</w:t>
-            </w:r>
-            <w:proofErr w:type="gramEnd"/>
-            <w:r>
-              <w:rPr>
-                <w:rFonts w:ascii="Roboto" w:eastAsia="宋体" w:hAnsi="Roboto" w:cs="宋体"/>
-                <w:spacing w:val="2"/>
-                <w:kern w:val="0"/>
-                <w:sz w:val="23"/>
-                <w:szCs w:val="23"/>
-              </w:rPr>
-              <w:t>，于</w:t>
+              <w:t>组织设计评审会议，邀请谷强参与，于</w:t>
             </w:r>
             <w:r>
               <w:rPr>
@@ -2775,29 +2737,7 @@
                 <w:sz w:val="23"/>
                 <w:szCs w:val="23"/>
               </w:rPr>
-              <w:t>设计数据库结构和数据模型，</w:t>
-            </w:r>
-            <w:proofErr w:type="gramStart"/>
-            <w:r>
-              <w:rPr>
-                <w:rFonts w:ascii="Roboto" w:eastAsia="宋体" w:hAnsi="Roboto" w:cs="宋体"/>
-                <w:spacing w:val="2"/>
-                <w:kern w:val="0"/>
-                <w:sz w:val="23"/>
-                <w:szCs w:val="23"/>
-              </w:rPr>
-              <w:t>明确表</w:t>
-            </w:r>
-            <w:proofErr w:type="gramEnd"/>
-            <w:r>
-              <w:rPr>
-                <w:rFonts w:ascii="Roboto" w:eastAsia="宋体" w:hAnsi="Roboto" w:cs="宋体"/>
-                <w:spacing w:val="2"/>
-                <w:kern w:val="0"/>
-                <w:sz w:val="23"/>
-                <w:szCs w:val="23"/>
-              </w:rPr>
-              <w:t>关系、索引策略，于</w:t>
+              <w:t>设计数据库结构和数据模型，明确表关系、索引策略，于</w:t>
             </w:r>
             <w:r>
               <w:rPr>
@@ -3536,7 +3476,6 @@
                 <w:szCs w:val="23"/>
               </w:rPr>
             </w:pPr>
-            <w:proofErr w:type="gramStart"/>
             <w:r>
               <w:rPr>
                 <w:rFonts w:ascii="Roboto" w:eastAsia="宋体" w:hAnsi="Roboto" w:cs="宋体"/>
@@ -3547,20 +3486,7 @@
                 <w:sz w:val="23"/>
                 <w:szCs w:val="23"/>
               </w:rPr>
-              <w:t>谷强个人</w:t>
-            </w:r>
-            <w:proofErr w:type="gramEnd"/>
-            <w:r>
-              <w:rPr>
-                <w:rFonts w:ascii="Roboto" w:eastAsia="宋体" w:hAnsi="Roboto" w:cs="宋体"/>
-                <w:b/>
-                <w:bCs/>
-                <w:spacing w:val="2"/>
-                <w:kern w:val="0"/>
-                <w:sz w:val="23"/>
-                <w:szCs w:val="23"/>
-              </w:rPr>
-              <w:t>任务</w:t>
+              <w:t>谷强个人任务</w:t>
             </w:r>
             <w:r>
               <w:rPr>
@@ -4593,7 +4519,7 @@
               <w:spacing w:before="100" w:beforeAutospacing="1" w:after="100" w:afterAutospacing="1" w:line="240" w:lineRule="auto"/>
               <w:jc w:val="left"/>
               <w:rPr>
-                <w:rFonts w:ascii="Roboto" w:eastAsia="宋体" w:hAnsi="Roboto" w:cs="宋体" w:hint="eastAsia"/>
+                <w:rFonts w:ascii="Roboto" w:eastAsia="宋体" w:hAnsi="Roboto" w:cs="宋体"/>
                 <w:spacing w:val="2"/>
                 <w:kern w:val="0"/>
                 <w:sz w:val="23"/>
@@ -5513,6 +5439,7 @@
         <w:jc w:val="left"/>
       </w:pPr>
       <w:r>
+        <w:lastRenderedPageBreak/>
         <w:br w:type="page"/>
       </w:r>
     </w:p>
@@ -5986,14 +5913,12 @@
             <w:pPr>
               <w:jc w:val="center"/>
             </w:pPr>
-            <w:proofErr w:type="gramStart"/>
             <w:r>
               <w:rPr>
                 <w:rFonts w:hint="eastAsia"/>
               </w:rPr>
               <w:t>谷强</w:t>
             </w:r>
-            <w:proofErr w:type="gramEnd"/>
           </w:p>
         </w:tc>
         <w:tc>
@@ -11625,6 +11550,7 @@
   <w:style w:type="character" w:default="1" w:styleId="a0">
     <w:name w:val="Default Paragraph Font"/>
     <w:uiPriority w:val="1"/>
+    <w:semiHidden/>
     <w:unhideWhenUsed/>
   </w:style>
   <w:style w:type="table" w:default="1" w:styleId="a1">
